--- a/课程设计模板.docx
+++ b/课程设计模板.docx
@@ -5021,59 +5021,6 @@
     </w:p>
     <w:p>
       <w:pPr>
-        <w:pStyle w:val="Normal"/>
-        <w:spacing w:lineRule="auto" w:line="360"/>
-        <w:ind w:firstLine="480"/>
-        <w:rPr>
-          <w:rFonts w:ascii="宋体;SimSun" w:hAnsi="宋体;SimSun" w:cs="宋体;SimSun"/>
-          <w:sz w:val="24"/>
-        </w:rPr>
-      </w:pPr>
-      <w:r>
-        <w:rPr>
-          <w:rFonts w:ascii="宋体;SimSun" w:hAnsi="宋体;SimSun" w:cs="宋体;SimSun"/>
-          <w:sz w:val="24"/>
-        </w:rPr>
-        <w:t>本节可以介绍</w:t>
-      </w:r>
-      <w:r>
-        <w:rPr>
-          <w:rFonts w:ascii="宋体;SimSun" w:hAnsi="宋体;SimSun" w:cs="宋体;SimSun"/>
-          <w:sz w:val="24"/>
-        </w:rPr>
-        <w:t>项目提出的起因、研究的目的、解决哪些问题、研究的意义，说明项目研究在实际应用中的价值和潜力，如提高效率、降低成本或改进用户体验，有没有学术贡献</w:t>
-      </w:r>
-      <w:r>
-        <w:rPr>
-          <w:rFonts w:cs="宋体;SimSun" w:ascii="宋体;SimSun" w:hAnsi="宋体;SimSun"/>
-          <w:sz w:val="24"/>
-        </w:rPr>
-        <w:t>(</w:t>
-      </w:r>
-      <w:r>
-        <w:rPr>
-          <w:rFonts w:ascii="宋体;SimSun" w:hAnsi="宋体;SimSun" w:cs="宋体;SimSun"/>
-          <w:sz w:val="24"/>
-        </w:rPr>
-        <w:t>阐述项目研究在学术上的贡献，如推动学科发展、丰富理论体系或提出新的研究方法</w:t>
-      </w:r>
-      <w:r>
-        <w:rPr>
-          <w:rFonts w:cs="宋体;SimSun" w:ascii="宋体;SimSun" w:hAnsi="宋体;SimSun"/>
-          <w:sz w:val="24"/>
-        </w:rPr>
-        <w:t>)</w:t>
-      </w:r>
-      <w:r>
-        <w:rPr>
-          <w:rFonts w:ascii="宋体;SimSun" w:hAnsi="宋体;SimSun" w:cs="宋体;SimSun"/>
-          <w:sz w:val="24"/>
-        </w:rPr>
-        <w:t>。</w:t>
-      </w:r>
-    </w:p>
-    <w:p>
-      <w:pPr>
         <w:pStyle w:val="Heading2"/>
         <w:numPr>
           <w:ilvl w:val="1"/>
@@ -5102,105 +5049,6 @@
     </w:p>
     <w:p>
       <w:pPr>
-        <w:pStyle w:val="Normal"/>
-        <w:spacing w:lineRule="auto" w:line="360"/>
-        <w:ind w:firstLine="480"/>
-        <w:rPr/>
-      </w:pPr>
-      <w:r>
-        <w:rPr>
-          <w:rFonts w:ascii="宋体;SimSun" w:hAnsi="宋体;SimSun" w:cs="宋体;SimSun"/>
-          <w:sz w:val="24"/>
-        </w:rPr>
-        <w:t>介绍项目的独特性和与众不同之处，比如创新性</w:t>
-      </w:r>
-      <w:r>
-        <w:rPr>
-          <w:rFonts w:cs="宋体;SimSun" w:ascii="宋体;SimSun" w:hAnsi="宋体;SimSun"/>
-          <w:sz w:val="24"/>
-        </w:rPr>
-        <w:t>(</w:t>
-      </w:r>
-      <w:r>
-        <w:rPr>
-          <w:rFonts w:ascii="宋体;SimSun" w:hAnsi="宋体;SimSun" w:cs="宋体;SimSun"/>
-          <w:sz w:val="24"/>
-        </w:rPr>
-        <w:t>理念、技术方面</w:t>
-      </w:r>
-      <w:r>
-        <w:rPr>
-          <w:rFonts w:cs="宋体;SimSun" w:ascii="宋体;SimSun" w:hAnsi="宋体;SimSun"/>
-          <w:sz w:val="24"/>
-        </w:rPr>
-        <w:t>)</w:t>
-      </w:r>
-      <w:r>
-        <w:rPr>
-          <w:rFonts w:ascii="宋体;SimSun" w:hAnsi="宋体;SimSun" w:cs="宋体;SimSun"/>
-          <w:sz w:val="24"/>
-        </w:rPr>
-        <w:t>、实用性</w:t>
-      </w:r>
-      <w:r>
-        <w:rPr>
-          <w:rFonts w:cs="宋体;SimSun" w:ascii="宋体;SimSun" w:hAnsi="宋体;SimSun"/>
-          <w:sz w:val="24"/>
-        </w:rPr>
-        <w:t>(</w:t>
-      </w:r>
-      <w:r>
-        <w:rPr>
-          <w:rFonts w:ascii="宋体;SimSun" w:hAnsi="宋体;SimSun" w:cs="宋体;SimSun"/>
-          <w:sz w:val="24"/>
-        </w:rPr>
-        <w:t>市场需求</w:t>
-      </w:r>
-      <w:r>
-        <w:rPr>
-          <w:rFonts w:cs="宋体;SimSun" w:ascii="宋体;SimSun" w:hAnsi="宋体;SimSun"/>
-          <w:sz w:val="24"/>
-        </w:rPr>
-        <w:t>)</w:t>
-      </w:r>
-      <w:r>
-        <w:rPr>
-          <w:rFonts w:ascii="宋体;SimSun" w:hAnsi="宋体;SimSun" w:cs="宋体;SimSun"/>
-          <w:sz w:val="24"/>
-        </w:rPr>
-        <w:t>、挑战性</w:t>
-      </w:r>
-      <w:r>
-        <w:rPr>
-          <w:rFonts w:cs="宋体;SimSun" w:ascii="宋体;SimSun" w:hAnsi="宋体;SimSun"/>
-          <w:sz w:val="24"/>
-        </w:rPr>
-        <w:t>(</w:t>
-      </w:r>
-      <w:r>
-        <w:rPr>
-          <w:rFonts w:ascii="宋体;SimSun" w:hAnsi="宋体;SimSun" w:cs="宋体;SimSun"/>
-          <w:sz w:val="24"/>
-        </w:rPr>
-        <w:t>技术挑战、研究难度</w:t>
-      </w:r>
-      <w:r>
-        <w:rPr>
-          <w:rFonts w:cs="宋体;SimSun" w:ascii="宋体;SimSun" w:hAnsi="宋体;SimSun"/>
-          <w:sz w:val="24"/>
-        </w:rPr>
-        <w:t>)</w:t>
-      </w:r>
-      <w:r>
-        <w:rPr>
-          <w:rFonts w:ascii="宋体;SimSun" w:hAnsi="宋体;SimSun" w:cs="宋体;SimSun"/>
-          <w:sz w:val="24"/>
-        </w:rPr>
-        <w:t>、效益性等。</w:t>
-      </w:r>
-    </w:p>
-    <w:p>
-      <w:pPr>
         <w:pStyle w:val="Heading2"/>
         <w:numPr>
           <w:ilvl w:val="1"/>
@@ -5244,6 +5092,27 @@
     <w:p>
       <w:pPr>
         <w:pStyle w:val="Normal"/>
+        <w:numPr>
+          <w:ilvl w:val="0"/>
+          <w:numId w:val="8"/>
+        </w:numPr>
+        <w:spacing w:lineRule="auto" w:line="360"/>
+        <w:rPr>
+          <w:rFonts w:ascii="宋体;SimSun" w:hAnsi="宋体;SimSun" w:cs="宋体;SimSun"/>
+          <w:sz w:val="24"/>
+        </w:rPr>
+      </w:pPr>
+      <w:r>
+        <w:rPr>
+          <w:rFonts w:ascii="宋体;SimSun" w:hAnsi="宋体;SimSun" w:cs="宋体;SimSun"/>
+          <w:sz w:val="24"/>
+        </w:rPr>
+        <w:t>硬件设备</w:t>
+      </w:r>
+    </w:p>
+    <w:p>
+      <w:pPr>
+        <w:pStyle w:val="Normal"/>
         <w:spacing w:lineRule="auto" w:line="360"/>
         <w:ind w:firstLine="480"/>
         <w:rPr>
@@ -5256,7 +5125,35 @@
           <w:rFonts w:ascii="宋体;SimSun" w:hAnsi="宋体;SimSun" w:cs="宋体;SimSun"/>
           <w:sz w:val="24"/>
         </w:rPr>
-        <w:t>介绍项目开发过程中所需的软硬件设备、软件工具和开发语言等的集合。一个良好的开发环境可以提高开发效率和质量，保证项目的顺利进行。以下是项目开发环境的详细组成部分：</w:t>
+        <w:t>虚拟化工具（可选）：如</w:t>
+      </w:r>
+      <w:r>
+        <w:rPr>
+          <w:rFonts w:cs="宋体;SimSun" w:ascii="宋体;SimSun" w:hAnsi="宋体;SimSun"/>
+          <w:sz w:val="24"/>
+        </w:rPr>
+        <w:t>VirtualBox</w:t>
+      </w:r>
+      <w:r>
+        <w:rPr>
+          <w:rFonts w:ascii="宋体;SimSun" w:hAnsi="宋体;SimSun" w:cs="宋体;SimSun"/>
+          <w:sz w:val="24"/>
+        </w:rPr>
+        <w:t>、</w:t>
+      </w:r>
+      <w:r>
+        <w:rPr>
+          <w:rFonts w:cs="宋体;SimSun" w:ascii="宋体;SimSun" w:hAnsi="宋体;SimSun"/>
+          <w:sz w:val="24"/>
+        </w:rPr>
+        <w:t>VMware</w:t>
+      </w:r>
+      <w:r>
+        <w:rPr>
+          <w:rFonts w:ascii="宋体;SimSun" w:hAnsi="宋体;SimSun" w:cs="宋体;SimSun"/>
+          <w:sz w:val="24"/>
+        </w:rPr>
+        <w:t>等，用于提供虚拟机环境，方便进行开发和测试。</w:t>
       </w:r>
     </w:p>
     <w:p>
@@ -5277,71 +5174,7 @@
           <w:rFonts w:ascii="宋体;SimSun" w:hAnsi="宋体;SimSun" w:cs="宋体;SimSun"/>
           <w:sz w:val="24"/>
         </w:rPr>
-        <w:t>硬件设备</w:t>
-      </w:r>
-    </w:p>
-    <w:p>
-      <w:pPr>
-        <w:pStyle w:val="Normal"/>
-        <w:spacing w:lineRule="auto" w:line="360"/>
-        <w:ind w:firstLine="480"/>
-        <w:rPr>
-          <w:rFonts w:ascii="宋体;SimSun" w:hAnsi="宋体;SimSun" w:cs="宋体;SimSun"/>
-          <w:sz w:val="24"/>
-        </w:rPr>
-      </w:pPr>
-      <w:r>
-        <w:rPr>
-          <w:rFonts w:ascii="宋体;SimSun" w:hAnsi="宋体;SimSun" w:cs="宋体;SimSun"/>
-          <w:sz w:val="24"/>
-        </w:rPr>
-        <w:t>开发工作站：一台具备足够性能和存储空间的计算机，用于进行开发工作。</w:t>
-      </w:r>
-    </w:p>
-    <w:p>
-      <w:pPr>
-        <w:pStyle w:val="Normal"/>
-        <w:spacing w:lineRule="auto" w:line="360"/>
-        <w:ind w:firstLine="480"/>
-        <w:rPr>
-          <w:rFonts w:ascii="宋体;SimSun" w:hAnsi="宋体;SimSun" w:cs="宋体;SimSun"/>
-          <w:sz w:val="24"/>
-        </w:rPr>
-      </w:pPr>
-      <w:r>
-        <w:rPr>
-          <w:rFonts w:ascii="宋体;SimSun" w:hAnsi="宋体;SimSun" w:cs="宋体;SimSun"/>
-          <w:sz w:val="24"/>
-        </w:rPr>
-        <w:t>虚拟化工具（可选）：如</w:t>
-      </w:r>
-      <w:r>
-        <w:rPr>
-          <w:rFonts w:cs="宋体;SimSun" w:ascii="宋体;SimSun" w:hAnsi="宋体;SimSun"/>
-          <w:sz w:val="24"/>
-        </w:rPr>
-        <w:t>VirtualBox</w:t>
-      </w:r>
-      <w:r>
-        <w:rPr>
-          <w:rFonts w:ascii="宋体;SimSun" w:hAnsi="宋体;SimSun" w:cs="宋体;SimSun"/>
-          <w:sz w:val="24"/>
-        </w:rPr>
-        <w:t>、</w:t>
-      </w:r>
-      <w:r>
-        <w:rPr>
-          <w:rFonts w:cs="宋体;SimSun" w:ascii="宋体;SimSun" w:hAnsi="宋体;SimSun"/>
-          <w:sz w:val="24"/>
-        </w:rPr>
-        <w:t>VMware</w:t>
-      </w:r>
-      <w:r>
-        <w:rPr>
-          <w:rFonts w:ascii="宋体;SimSun" w:hAnsi="宋体;SimSun" w:cs="宋体;SimSun"/>
-          <w:sz w:val="24"/>
-        </w:rPr>
-        <w:t>等，用于提供虚拟机环境，方便进行开发和测试。</w:t>
+        <w:t>操作系统</w:t>
       </w:r>
     </w:p>
     <w:p>
@@ -5362,157 +5195,6 @@
           <w:rFonts w:ascii="宋体;SimSun" w:hAnsi="宋体;SimSun" w:cs="宋体;SimSun"/>
           <w:sz w:val="24"/>
         </w:rPr>
-        <w:t>操作系统</w:t>
-      </w:r>
-    </w:p>
-    <w:p>
-      <w:pPr>
-        <w:pStyle w:val="Normal"/>
-        <w:spacing w:lineRule="auto" w:line="360"/>
-        <w:ind w:firstLine="480"/>
-        <w:rPr>
-          <w:rFonts w:ascii="宋体;SimSun" w:hAnsi="宋体;SimSun" w:cs="宋体;SimSun"/>
-          <w:sz w:val="24"/>
-        </w:rPr>
-      </w:pPr>
-      <w:r>
-        <w:rPr>
-          <w:rFonts w:ascii="宋体;SimSun" w:hAnsi="宋体;SimSun" w:cs="宋体;SimSun"/>
-          <w:sz w:val="24"/>
-        </w:rPr>
-        <w:t>根据开发需求选择合适的操作系统，如</w:t>
-      </w:r>
-      <w:r>
-        <w:rPr>
-          <w:rFonts w:cs="宋体;SimSun" w:ascii="宋体;SimSun" w:hAnsi="宋体;SimSun"/>
-          <w:sz w:val="24"/>
-        </w:rPr>
-        <w:t>Windows</w:t>
-      </w:r>
-      <w:r>
-        <w:rPr>
-          <w:rFonts w:ascii="宋体;SimSun" w:hAnsi="宋体;SimSun" w:cs="宋体;SimSun"/>
-          <w:sz w:val="24"/>
-        </w:rPr>
-        <w:t>、</w:t>
-      </w:r>
-      <w:r>
-        <w:rPr>
-          <w:rFonts w:cs="宋体;SimSun" w:ascii="宋体;SimSun" w:hAnsi="宋体;SimSun"/>
-          <w:sz w:val="24"/>
-        </w:rPr>
-        <w:t>Linux</w:t>
-      </w:r>
-      <w:r>
-        <w:rPr>
-          <w:rFonts w:ascii="宋体;SimSun" w:hAnsi="宋体;SimSun" w:cs="宋体;SimSun"/>
-          <w:sz w:val="24"/>
-        </w:rPr>
-        <w:t>或</w:t>
-      </w:r>
-      <w:r>
-        <w:rPr>
-          <w:rFonts w:cs="宋体;SimSun" w:ascii="宋体;SimSun" w:hAnsi="宋体;SimSun"/>
-          <w:sz w:val="24"/>
-        </w:rPr>
-        <w:t>Mac OS</w:t>
-      </w:r>
-      <w:r>
-        <w:rPr>
-          <w:rFonts w:ascii="宋体;SimSun" w:hAnsi="宋体;SimSun" w:cs="宋体;SimSun"/>
-          <w:sz w:val="24"/>
-        </w:rPr>
-        <w:t>。例如，</w:t>
-      </w:r>
-      <w:r>
-        <w:rPr>
-          <w:rFonts w:cs="宋体;SimSun" w:ascii="宋体;SimSun" w:hAnsi="宋体;SimSun"/>
-          <w:sz w:val="24"/>
-        </w:rPr>
-        <w:t>Android</w:t>
-      </w:r>
-      <w:r>
-        <w:rPr>
-          <w:rFonts w:ascii="宋体;SimSun" w:hAnsi="宋体;SimSun" w:cs="宋体;SimSun"/>
-          <w:sz w:val="24"/>
-        </w:rPr>
-        <w:t>开发可以选择</w:t>
-      </w:r>
-      <w:r>
-        <w:rPr>
-          <w:rFonts w:cs="宋体;SimSun" w:ascii="宋体;SimSun" w:hAnsi="宋体;SimSun"/>
-          <w:sz w:val="24"/>
-        </w:rPr>
-        <w:t>Windows</w:t>
-      </w:r>
-      <w:r>
-        <w:rPr>
-          <w:rFonts w:ascii="宋体;SimSun" w:hAnsi="宋体;SimSun" w:cs="宋体;SimSun"/>
-          <w:sz w:val="24"/>
-        </w:rPr>
-        <w:t>或</w:t>
-      </w:r>
-      <w:r>
-        <w:rPr>
-          <w:rFonts w:cs="宋体;SimSun" w:ascii="宋体;SimSun" w:hAnsi="宋体;SimSun"/>
-          <w:sz w:val="24"/>
-        </w:rPr>
-        <w:t>Linux</w:t>
-      </w:r>
-      <w:r>
-        <w:rPr>
-          <w:rFonts w:ascii="宋体;SimSun" w:hAnsi="宋体;SimSun" w:cs="宋体;SimSun"/>
-          <w:sz w:val="24"/>
-        </w:rPr>
-        <w:t>，</w:t>
-      </w:r>
-      <w:r>
-        <w:rPr>
-          <w:rFonts w:cs="宋体;SimSun" w:ascii="宋体;SimSun" w:hAnsi="宋体;SimSun"/>
-          <w:sz w:val="24"/>
-        </w:rPr>
-        <w:t>iOS</w:t>
-      </w:r>
-      <w:r>
-        <w:rPr>
-          <w:rFonts w:ascii="宋体;SimSun" w:hAnsi="宋体;SimSun" w:cs="宋体;SimSun"/>
-          <w:sz w:val="24"/>
-        </w:rPr>
-        <w:t>开发则需要</w:t>
-      </w:r>
-      <w:r>
-        <w:rPr>
-          <w:rFonts w:cs="宋体;SimSun" w:ascii="宋体;SimSun" w:hAnsi="宋体;SimSun"/>
-          <w:sz w:val="24"/>
-        </w:rPr>
-        <w:t>Mac OS</w:t>
-      </w:r>
-      <w:r>
-        <w:rPr>
-          <w:rFonts w:ascii="宋体;SimSun" w:hAnsi="宋体;SimSun" w:cs="宋体;SimSun"/>
-          <w:sz w:val="24"/>
-        </w:rPr>
-        <w:t>。</w:t>
-      </w:r>
-    </w:p>
-    <w:p>
-      <w:pPr>
-        <w:pStyle w:val="Normal"/>
-        <w:numPr>
-          <w:ilvl w:val="0"/>
-          <w:numId w:val="8"/>
-        </w:numPr>
-        <w:spacing w:lineRule="auto" w:line="360"/>
-        <w:rPr>
-          <w:rFonts w:ascii="宋体;SimSun" w:hAnsi="宋体;SimSun" w:cs="宋体;SimSun"/>
-          <w:sz w:val="24"/>
-        </w:rPr>
-      </w:pPr>
-      <w:r>
-        <w:rPr>
-          <w:rFonts w:ascii="宋体;SimSun" w:hAnsi="宋体;SimSun" w:cs="宋体;SimSun"/>
-          <w:sz w:val="24"/>
-        </w:rPr>
         <w:t>开发工具</w:t>
       </w:r>
     </w:p>
@@ -5534,76 +5216,13 @@
           <w:rFonts w:ascii="宋体;SimSun" w:hAnsi="宋体;SimSun" w:cs="宋体;SimSun"/>
           <w:sz w:val="24"/>
         </w:rPr>
-        <w:t>集成开发环境：如</w:t>
+        <w:t>文本编辑器：如</w:t>
       </w:r>
       <w:r>
         <w:rPr>
           <w:rFonts w:cs="宋体;SimSun" w:ascii="宋体;SimSun" w:hAnsi="宋体;SimSun"/>
           <w:sz w:val="24"/>
         </w:rPr>
-        <w:t>Visual Studio Code</w:t>
-      </w:r>
-      <w:r>
-        <w:rPr>
-          <w:rFonts w:ascii="宋体;SimSun" w:hAnsi="宋体;SimSun" w:cs="宋体;SimSun"/>
-          <w:sz w:val="24"/>
-        </w:rPr>
-        <w:t>、</w:t>
-      </w:r>
-      <w:r>
-        <w:rPr>
-          <w:rFonts w:cs="宋体;SimSun" w:ascii="宋体;SimSun" w:hAnsi="宋体;SimSun"/>
-          <w:sz w:val="24"/>
-        </w:rPr>
-        <w:t>IntelliJ IDEA</w:t>
-      </w:r>
-      <w:r>
-        <w:rPr>
-          <w:rFonts w:ascii="宋体;SimSun" w:hAnsi="宋体;SimSun" w:cs="宋体;SimSun"/>
-          <w:sz w:val="24"/>
-        </w:rPr>
-        <w:t>、</w:t>
-      </w:r>
-      <w:r>
-        <w:rPr>
-          <w:rFonts w:cs="宋体;SimSun" w:ascii="宋体;SimSun" w:hAnsi="宋体;SimSun"/>
-          <w:sz w:val="24"/>
-        </w:rPr>
-        <w:t>Eclipse</w:t>
-      </w:r>
-      <w:r>
-        <w:rPr>
-          <w:rFonts w:ascii="宋体;SimSun" w:hAnsi="宋体;SimSun" w:cs="宋体;SimSun"/>
-          <w:sz w:val="24"/>
-        </w:rPr>
-        <w:t>等，用于编写、调试和管理代码；</w:t>
-      </w:r>
-    </w:p>
-    <w:p>
-      <w:pPr>
-        <w:pStyle w:val="Normal"/>
-        <w:numPr>
-          <w:ilvl w:val="0"/>
-          <w:numId w:val="6"/>
-        </w:numPr>
-        <w:spacing w:lineRule="auto" w:line="360"/>
-        <w:rPr>
-          <w:rFonts w:ascii="宋体;SimSun" w:hAnsi="宋体;SimSun" w:cs="宋体;SimSun"/>
-          <w:sz w:val="24"/>
-        </w:rPr>
-      </w:pPr>
-      <w:r>
-        <w:rPr>
-          <w:rFonts w:ascii="宋体;SimSun" w:hAnsi="宋体;SimSun" w:cs="宋体;SimSun"/>
-          <w:sz w:val="24"/>
-        </w:rPr>
-        <w:t>文本编辑器：如</w:t>
-      </w:r>
-      <w:r>
-        <w:rPr>
-          <w:rFonts w:cs="宋体;SimSun" w:ascii="宋体;SimSun" w:hAnsi="宋体;SimSun"/>
-          <w:sz w:val="24"/>
-        </w:rPr>
         <w:t>Sublime Text</w:t>
       </w:r>
       <w:r>
@@ -5612,244 +5231,6 @@
           <w:sz w:val="24"/>
         </w:rPr>
         <w:t>等，提供代码高亮、代码补全等功能；</w:t>
-      </w:r>
-    </w:p>
-    <w:p>
-      <w:pPr>
-        <w:pStyle w:val="Normal"/>
-        <w:numPr>
-          <w:ilvl w:val="0"/>
-          <w:numId w:val="6"/>
-        </w:numPr>
-        <w:spacing w:lineRule="auto" w:line="360"/>
-        <w:rPr>
-          <w:rFonts w:ascii="宋体;SimSun" w:hAnsi="宋体;SimSun" w:cs="宋体;SimSun"/>
-          <w:sz w:val="24"/>
-        </w:rPr>
-      </w:pPr>
-      <w:r>
-        <w:rPr>
-          <w:rFonts w:ascii="宋体;SimSun" w:hAnsi="宋体;SimSun" w:cs="宋体;SimSun"/>
-          <w:sz w:val="24"/>
-        </w:rPr>
-        <w:t>调试器：用于在开发过程中找到和修复代码中的错误；</w:t>
-      </w:r>
-    </w:p>
-    <w:p>
-      <w:pPr>
-        <w:pStyle w:val="Normal"/>
-        <w:numPr>
-          <w:ilvl w:val="0"/>
-          <w:numId w:val="6"/>
-        </w:numPr>
-        <w:spacing w:lineRule="auto" w:line="360"/>
-        <w:rPr>
-          <w:rFonts w:ascii="宋体;SimSun" w:hAnsi="宋体;SimSun" w:cs="宋体;SimSun"/>
-          <w:sz w:val="24"/>
-        </w:rPr>
-      </w:pPr>
-      <w:r>
-        <w:rPr>
-          <w:rFonts w:ascii="宋体;SimSun" w:hAnsi="宋体;SimSun" w:cs="宋体;SimSun"/>
-          <w:sz w:val="24"/>
-        </w:rPr>
-        <w:t>开发语言和框架：根据项目需求选择合适的开发语言和框架。常见的开发语言有</w:t>
-      </w:r>
-      <w:r>
-        <w:rPr>
-          <w:rFonts w:cs="宋体;SimSun" w:ascii="宋体;SimSun" w:hAnsi="宋体;SimSun"/>
-          <w:sz w:val="24"/>
-        </w:rPr>
-        <w:t>Java</w:t>
-      </w:r>
-      <w:r>
-        <w:rPr>
-          <w:rFonts w:ascii="宋体;SimSun" w:hAnsi="宋体;SimSun" w:cs="宋体;SimSun"/>
-          <w:sz w:val="24"/>
-        </w:rPr>
-        <w:t>、</w:t>
-      </w:r>
-      <w:r>
-        <w:rPr>
-          <w:rFonts w:cs="宋体;SimSun" w:ascii="宋体;SimSun" w:hAnsi="宋体;SimSun"/>
-          <w:sz w:val="24"/>
-        </w:rPr>
-        <w:t>Python</w:t>
-      </w:r>
-      <w:r>
-        <w:rPr>
-          <w:rFonts w:ascii="宋体;SimSun" w:hAnsi="宋体;SimSun" w:cs="宋体;SimSun"/>
-          <w:sz w:val="24"/>
-        </w:rPr>
-        <w:t>、</w:t>
-      </w:r>
-      <w:r>
-        <w:rPr>
-          <w:rFonts w:cs="宋体;SimSun" w:ascii="宋体;SimSun" w:hAnsi="宋体;SimSun"/>
-          <w:sz w:val="24"/>
-        </w:rPr>
-        <w:t>C++</w:t>
-      </w:r>
-      <w:r>
-        <w:rPr>
-          <w:rFonts w:ascii="宋体;SimSun" w:hAnsi="宋体;SimSun" w:cs="宋体;SimSun"/>
-          <w:sz w:val="24"/>
-        </w:rPr>
-        <w:t>等，而常见的框架有</w:t>
-      </w:r>
-      <w:r>
-        <w:rPr>
-          <w:rFonts w:cs="宋体;SimSun" w:ascii="宋体;SimSun" w:hAnsi="宋体;SimSun"/>
-          <w:sz w:val="24"/>
-        </w:rPr>
-        <w:t>Spring</w:t>
-      </w:r>
-      <w:r>
-        <w:rPr>
-          <w:rFonts w:ascii="宋体;SimSun" w:hAnsi="宋体;SimSun" w:cs="宋体;SimSun"/>
-          <w:sz w:val="24"/>
-        </w:rPr>
-        <w:t>、</w:t>
-      </w:r>
-      <w:r>
-        <w:rPr>
-          <w:rFonts w:cs="宋体;SimSun" w:ascii="宋体;SimSun" w:hAnsi="宋体;SimSun"/>
-          <w:sz w:val="24"/>
-        </w:rPr>
-        <w:t>Django</w:t>
-      </w:r>
-      <w:r>
-        <w:rPr>
-          <w:rFonts w:ascii="宋体;SimSun" w:hAnsi="宋体;SimSun" w:cs="宋体;SimSun"/>
-          <w:sz w:val="24"/>
-        </w:rPr>
-        <w:t>、</w:t>
-      </w:r>
-      <w:r>
-        <w:rPr>
-          <w:rFonts w:cs="宋体;SimSun" w:ascii="宋体;SimSun" w:hAnsi="宋体;SimSun"/>
-          <w:sz w:val="24"/>
-        </w:rPr>
-        <w:t>React</w:t>
-      </w:r>
-      <w:r>
-        <w:rPr>
-          <w:rFonts w:ascii="宋体;SimSun" w:hAnsi="宋体;SimSun" w:cs="宋体;SimSun"/>
-          <w:sz w:val="24"/>
-        </w:rPr>
-        <w:t>等；</w:t>
-      </w:r>
-    </w:p>
-    <w:p>
-      <w:pPr>
-        <w:pStyle w:val="Normal"/>
-        <w:numPr>
-          <w:ilvl w:val="0"/>
-          <w:numId w:val="6"/>
-        </w:numPr>
-        <w:spacing w:lineRule="auto" w:line="360"/>
-        <w:rPr>
-          <w:rFonts w:ascii="宋体;SimSun" w:hAnsi="宋体;SimSun" w:cs="宋体;SimSun"/>
-          <w:sz w:val="24"/>
-        </w:rPr>
-      </w:pPr>
-      <w:r>
-        <w:rPr>
-          <w:rFonts w:ascii="宋体;SimSun" w:hAnsi="宋体;SimSun" w:cs="宋体;SimSun"/>
-          <w:sz w:val="24"/>
-        </w:rPr>
-        <w:t>版本控制系统：如</w:t>
-      </w:r>
-      <w:r>
-        <w:rPr>
-          <w:rFonts w:cs="宋体;SimSun" w:ascii="宋体;SimSun" w:hAnsi="宋体;SimSun"/>
-          <w:sz w:val="24"/>
-        </w:rPr>
-        <w:t>Git</w:t>
-      </w:r>
-      <w:r>
-        <w:rPr>
-          <w:rFonts w:ascii="宋体;SimSun" w:hAnsi="宋体;SimSun" w:cs="宋体;SimSun"/>
-          <w:sz w:val="24"/>
-        </w:rPr>
-        <w:t>、</w:t>
-      </w:r>
-      <w:r>
-        <w:rPr>
-          <w:rFonts w:cs="宋体;SimSun" w:ascii="宋体;SimSun" w:hAnsi="宋体;SimSun"/>
-          <w:sz w:val="24"/>
-        </w:rPr>
-        <w:t>SVN</w:t>
-      </w:r>
-      <w:r>
-        <w:rPr>
-          <w:rFonts w:ascii="宋体;SimSun" w:hAnsi="宋体;SimSun" w:cs="宋体;SimSun"/>
-          <w:sz w:val="24"/>
-        </w:rPr>
-        <w:t>等，用于追踪代码的变更并进行版本管理，有助于团队协作和代码的维护；</w:t>
-      </w:r>
-    </w:p>
-    <w:p>
-      <w:pPr>
-        <w:pStyle w:val="Normal"/>
-        <w:numPr>
-          <w:ilvl w:val="0"/>
-          <w:numId w:val="6"/>
-        </w:numPr>
-        <w:spacing w:lineRule="auto" w:line="360"/>
-        <w:rPr>
-          <w:rFonts w:ascii="宋体;SimSun" w:hAnsi="宋体;SimSun" w:cs="宋体;SimSun"/>
-          <w:sz w:val="24"/>
-        </w:rPr>
-      </w:pPr>
-      <w:r>
-        <w:rPr>
-          <w:rFonts w:ascii="宋体;SimSun" w:hAnsi="宋体;SimSun" w:cs="宋体;SimSun"/>
-          <w:sz w:val="24"/>
-        </w:rPr>
-        <w:t>数据库：根据项目需求选择合适的数据库，如</w:t>
-      </w:r>
-      <w:r>
-        <w:rPr>
-          <w:rFonts w:cs="宋体;SimSun" w:ascii="宋体;SimSun" w:hAnsi="宋体;SimSun"/>
-          <w:sz w:val="24"/>
-        </w:rPr>
-        <w:t>MySQL</w:t>
-      </w:r>
-      <w:r>
-        <w:rPr>
-          <w:rFonts w:ascii="宋体;SimSun" w:hAnsi="宋体;SimSun" w:cs="宋体;SimSun"/>
-          <w:sz w:val="24"/>
-        </w:rPr>
-        <w:t>、</w:t>
-      </w:r>
-      <w:r>
-        <w:rPr>
-          <w:rFonts w:cs="宋体;SimSun" w:ascii="宋体;SimSun" w:hAnsi="宋体;SimSun"/>
-          <w:sz w:val="24"/>
-        </w:rPr>
-        <w:t>Oracle</w:t>
-      </w:r>
-      <w:r>
-        <w:rPr>
-          <w:rFonts w:ascii="宋体;SimSun" w:hAnsi="宋体;SimSun" w:cs="宋体;SimSun"/>
-          <w:sz w:val="24"/>
-        </w:rPr>
-        <w:t>、</w:t>
-      </w:r>
-      <w:r>
-        <w:rPr>
-          <w:rFonts w:cs="宋体;SimSun" w:ascii="宋体;SimSun" w:hAnsi="宋体;SimSun"/>
-          <w:sz w:val="24"/>
-        </w:rPr>
-        <w:t>MongoDB</w:t>
-      </w:r>
-      <w:r>
-        <w:rPr>
-          <w:rFonts w:ascii="宋体;SimSun" w:hAnsi="宋体;SimSun" w:cs="宋体;SimSun"/>
-          <w:sz w:val="24"/>
-        </w:rPr>
-        <w:t>等，并进行配置。</w:t>
       </w:r>
     </w:p>
     <w:p>
@@ -5928,26 +5309,6 @@
           <w:vanish w:val="false"/>
           <w:kern w:val="2"/>
         </w:rPr>
-      </w:r>
-    </w:p>
-    <w:p>
-      <w:pPr>
-        <w:pStyle w:val="Normal"/>
-        <w:spacing w:lineRule="auto" w:line="360"/>
-        <w:ind w:firstLine="480"/>
-        <w:rPr>
-          <w:rFonts w:ascii="宋体;SimSun" w:hAnsi="宋体;SimSun" w:cs="宋体;SimSun"/>
-          <w:color w:val="FF0000"/>
-          <w:sz w:val="24"/>
-        </w:rPr>
-      </w:pPr>
-      <w:r>
-        <w:rPr>
-          <w:rFonts w:ascii="宋体;SimSun" w:hAnsi="宋体;SimSun" w:cs="宋体;SimSun"/>
-          <w:color w:val="FF0000"/>
-          <w:sz w:val="24"/>
-        </w:rPr>
-        <w:t>需求分析需求分析需求分析需求分析需求分析需求分析需求分析需求分析需求分析需求分析需求分析需求分析需求分析需求分析需求分析需求分析需求分析需求分析需求分析需求分析需求分析需求分析需求分析需求分析需求分析需求分析需求分析需求分析需求分析需求分析需求分析需求分析需求分析需求分析需求分析需求分析需求分析需求分析需求分析需求分析需求分析需求分析需求分析需求分析需求分析需求分析需求分析需求分析需求分析需求分析需求分析需求分析需求分析需求分析需求分析需求分析需求分析需求分析。</w:t>
       </w:r>
     </w:p>
     <w:p>
@@ -6011,24 +5372,6 @@
     <w:p>
       <w:pPr>
         <w:pStyle w:val="Normal"/>
-        <w:spacing w:lineRule="auto" w:line="360"/>
-        <w:ind w:firstLine="480"/>
-        <w:rPr>
-          <w:rFonts w:ascii="宋体;SimSun" w:hAnsi="宋体;SimSun" w:cs="宋体;SimSun"/>
-          <w:sz w:val="24"/>
-        </w:rPr>
-      </w:pPr>
-      <w:r>
-        <w:rPr>
-          <w:rFonts w:ascii="宋体;SimSun" w:hAnsi="宋体;SimSun" w:cs="宋体;SimSun"/>
-          <w:sz w:val="24"/>
-        </w:rPr>
-        <w:t>本系统会涉及到的用户有管理员、教师和学生。通过与某中职学校的相关用户进行交流，获取了软件客户对系统的业务需求，具体如下：</w:t>
-      </w:r>
-    </w:p>
-    <w:p>
-      <w:pPr>
-        <w:pStyle w:val="Normal"/>
         <w:numPr>
           <w:ilvl w:val="0"/>
           <w:numId w:val="11"/>
@@ -6053,6 +5396,52 @@
           <w:vanish w:val="false"/>
         </w:rPr>
         <w:commentReference w:id="3"/>
+      </w:r>
+    </w:p>
+    <w:p>
+      <w:pPr>
+        <w:pStyle w:val="Normal"/>
+        <w:spacing w:lineRule="auto" w:line="360"/>
+        <w:ind w:firstLine="480"/>
+        <w:rPr>
+          <w:rFonts w:ascii="宋体;SimSun" w:hAnsi="宋体;SimSun" w:cs="宋体;SimSun"/>
+          <w:sz w:val="24"/>
+        </w:rPr>
+      </w:pPr>
+      <w:r>
+        <w:rPr>
+          <w:rFonts w:ascii="宋体;SimSun" w:hAnsi="宋体;SimSun" w:cs="宋体;SimSun"/>
+          <w:sz w:val="24"/>
+        </w:rPr>
+        <w:t>该中职学校在本系统建设之前，已经进行了试题的电子化管理，但仅是通过</w:t>
+      </w:r>
+      <w:r>
+        <w:rPr>
+          <w:rFonts w:cs="宋体;SimSun" w:ascii="宋体;SimSun" w:hAnsi="宋体;SimSun"/>
+          <w:sz w:val="24"/>
+        </w:rPr>
+        <w:t>Excel</w:t>
+      </w:r>
+      <w:r>
+        <w:rPr>
+          <w:rFonts w:ascii="宋体;SimSun" w:hAnsi="宋体;SimSun" w:cs="宋体;SimSun"/>
+          <w:sz w:val="24"/>
+        </w:rPr>
+        <w:t>文件中保存了大量的试题，如果一条条的通过手工输入的方式解决，则效率非常低下，因此需要通过试题导入将保存在</w:t>
+      </w:r>
+      <w:r>
+        <w:rPr>
+          <w:rFonts w:cs="宋体;SimSun" w:ascii="宋体;SimSun" w:hAnsi="宋体;SimSun"/>
+          <w:sz w:val="24"/>
+        </w:rPr>
+        <w:t>Excel</w:t>
+      </w:r>
+      <w:r>
+        <w:rPr>
+          <w:rFonts w:ascii="宋体;SimSun" w:hAnsi="宋体;SimSun" w:cs="宋体;SimSun"/>
+          <w:sz w:val="24"/>
+        </w:rPr>
+        <w:t>文件中的已有试题导入到系统数据库中。</w:t>
       </w:r>
     </w:p>
     <w:p>
@@ -6074,53 +5463,7 @@
           <w:rFonts w:ascii="宋体;SimSun" w:hAnsi="宋体;SimSun" w:cs="宋体;SimSun"/>
           <w:sz w:val="24"/>
         </w:rPr>
-        <w:t>试题导入功能</w:t>
-      </w:r>
-    </w:p>
-    <w:p>
-      <w:pPr>
-        <w:pStyle w:val="Normal"/>
-        <w:spacing w:lineRule="auto" w:line="360"/>
-        <w:ind w:firstLine="480"/>
-        <w:rPr>
-          <w:rFonts w:ascii="宋体;SimSun" w:hAnsi="宋体;SimSun" w:cs="宋体;SimSun"/>
-          <w:sz w:val="24"/>
-        </w:rPr>
-      </w:pPr>
-      <w:r>
-        <w:rPr>
-          <w:rFonts w:ascii="宋体;SimSun" w:hAnsi="宋体;SimSun" w:cs="宋体;SimSun"/>
-          <w:sz w:val="24"/>
-        </w:rPr>
-        <w:t>该中职学校在本系统建设之前，已经进行了试题的电子化管理，但仅是通过</w:t>
-      </w:r>
-      <w:r>
-        <w:rPr>
-          <w:rFonts w:cs="宋体;SimSun" w:ascii="宋体;SimSun" w:hAnsi="宋体;SimSun"/>
-          <w:sz w:val="24"/>
-        </w:rPr>
-        <w:t>Excel</w:t>
-      </w:r>
-      <w:r>
-        <w:rPr>
-          <w:rFonts w:ascii="宋体;SimSun" w:hAnsi="宋体;SimSun" w:cs="宋体;SimSun"/>
-          <w:sz w:val="24"/>
-        </w:rPr>
-        <w:t>文件中保存了大量的试题，如果一条条的通过手工输入的方式解决，则效率非常低下，因此需要通过试题导入将保存在</w:t>
-      </w:r>
-      <w:r>
-        <w:rPr>
-          <w:rFonts w:cs="宋体;SimSun" w:ascii="宋体;SimSun" w:hAnsi="宋体;SimSun"/>
-          <w:sz w:val="24"/>
-        </w:rPr>
-        <w:t>Excel</w:t>
-      </w:r>
-      <w:r>
-        <w:rPr>
-          <w:rFonts w:ascii="宋体;SimSun" w:hAnsi="宋体;SimSun" w:cs="宋体;SimSun"/>
-          <w:sz w:val="24"/>
-        </w:rPr>
-        <w:t>文件中的已有试题导入到系统数据库中。</w:t>
+        <w:t>在线学习功能</w:t>
       </w:r>
     </w:p>
     <w:p>
@@ -6142,401 +5485,7 @@
           <w:rFonts w:ascii="宋体;SimSun" w:hAnsi="宋体;SimSun" w:cs="宋体;SimSun"/>
           <w:sz w:val="24"/>
         </w:rPr>
-        <w:t>在线学习功能</w:t>
-      </w:r>
-    </w:p>
-    <w:p>
-      <w:pPr>
-        <w:pStyle w:val="Normal"/>
-        <w:spacing w:lineRule="auto" w:line="360"/>
-        <w:ind w:firstLine="480"/>
-        <w:rPr>
-          <w:rFonts w:ascii="宋体;SimSun" w:hAnsi="宋体;SimSun" w:cs="宋体;SimSun"/>
-          <w:sz w:val="24"/>
-        </w:rPr>
-      </w:pPr>
-      <w:r>
-        <w:rPr>
-          <w:rFonts w:ascii="宋体;SimSun" w:hAnsi="宋体;SimSun" w:cs="宋体;SimSun"/>
-          <w:sz w:val="24"/>
-        </w:rPr>
-        <w:t>考虑到中职学校学生个体问的学业水平、自学能力、职业能力、动手能力等方面个体差异较大，新课标理念要求学校能够使不同层次的学生都能获得发展，因此本系统除了实现在线考试功能之外还要能够实现中职学校学生在线学习的功能，学生能够通过本系统按自己的兴趣或需求选择学习内容进行自主学习以及课程习题的在线自测等操作，以达到自学的目的。</w:t>
-      </w:r>
-    </w:p>
-    <w:p>
-      <w:pPr>
-        <w:pStyle w:val="Normal"/>
-        <w:numPr>
-          <w:ilvl w:val="0"/>
-          <w:numId w:val="4"/>
-        </w:numPr>
-        <w:spacing w:lineRule="auto" w:line="360"/>
-        <w:ind w:left="851" w:hanging="425"/>
-        <w:rPr>
-          <w:rFonts w:ascii="宋体;SimSun" w:hAnsi="宋体;SimSun" w:cs="宋体;SimSun"/>
-          <w:sz w:val="24"/>
-        </w:rPr>
-      </w:pPr>
-      <w:r>
-        <w:rPr>
-          <w:rFonts w:ascii="宋体;SimSun" w:hAnsi="宋体;SimSun" w:cs="宋体;SimSun"/>
-          <w:sz w:val="24"/>
-        </w:rPr>
         <w:t>错题卡功能</w:t>
-      </w:r>
-    </w:p>
-    <w:p>
-      <w:pPr>
-        <w:pStyle w:val="Normal"/>
-        <w:spacing w:lineRule="auto" w:line="360"/>
-        <w:ind w:firstLine="480"/>
-        <w:rPr>
-          <w:rFonts w:ascii="宋体;SimSun" w:hAnsi="宋体;SimSun" w:cs="宋体;SimSun"/>
-          <w:sz w:val="24"/>
-        </w:rPr>
-      </w:pPr>
-      <w:r>
-        <w:rPr>
-          <w:rFonts w:ascii="宋体;SimSun" w:hAnsi="宋体;SimSun" w:cs="宋体;SimSun"/>
-          <w:sz w:val="24"/>
-        </w:rPr>
-        <w:t>考虑到中职学校学生学习习惯及年龄特点，本系统要能实现“错题卡”功能，即每位学生在练习和考试中出错的题目要自动加入到该学生的错题卡列表中，以便学生可以对错题进行反复地训练、巩固。</w:t>
-      </w:r>
-    </w:p>
-    <w:p>
-      <w:pPr>
-        <w:pStyle w:val="Normal"/>
-        <w:numPr>
-          <w:ilvl w:val="0"/>
-          <w:numId w:val="4"/>
-        </w:numPr>
-        <w:spacing w:lineRule="auto" w:line="360"/>
-        <w:ind w:left="851" w:hanging="425"/>
-        <w:rPr>
-          <w:rFonts w:ascii="宋体;SimSun" w:hAnsi="宋体;SimSun" w:cs="宋体;SimSun"/>
-          <w:sz w:val="24"/>
-        </w:rPr>
-      </w:pPr>
-      <w:r>
-        <w:rPr>
-          <w:rFonts w:ascii="宋体;SimSun" w:hAnsi="宋体;SimSun" w:cs="宋体;SimSun"/>
-          <w:sz w:val="24"/>
-        </w:rPr>
-        <w:t>防作弊功能</w:t>
-      </w:r>
-    </w:p>
-    <w:p>
-      <w:pPr>
-        <w:pStyle w:val="Normal"/>
-        <w:spacing w:lineRule="auto" w:line="360"/>
-        <w:ind w:firstLine="480"/>
-        <w:rPr>
-          <w:rFonts w:ascii="宋体;SimSun" w:hAnsi="宋体;SimSun" w:cs="宋体;SimSun"/>
-          <w:sz w:val="24"/>
-        </w:rPr>
-      </w:pPr>
-      <w:r>
-        <w:rPr>
-          <w:rFonts w:ascii="宋体;SimSun" w:hAnsi="宋体;SimSun" w:cs="宋体;SimSun"/>
-          <w:sz w:val="24"/>
-        </w:rPr>
-        <w:t>由于中职学校平时的考试中学生作弊情况时有发生，因此系统要具有各种防作弊功能。需要借鉴和改进目前已有的考试防作弊方法，将其应用到本系统中。</w:t>
-      </w:r>
-    </w:p>
-    <w:p>
-      <w:pPr>
-        <w:pStyle w:val="Normal"/>
-        <w:numPr>
-          <w:ilvl w:val="0"/>
-          <w:numId w:val="11"/>
-        </w:numPr>
-        <w:spacing w:lineRule="auto" w:line="360"/>
-        <w:ind w:left="0" w:firstLine="425"/>
-        <w:rPr/>
-      </w:pPr>
-      <w:r>
-        <w:rPr>
-          <w:rFonts w:ascii="宋体;SimSun" w:hAnsi="宋体;SimSun" w:cs="宋体;SimSun"/>
-          <w:sz w:val="24"/>
-        </w:rPr>
-        <w:t>教师用户需要实现如下功能：</w:t>
-      </w:r>
-    </w:p>
-    <w:p>
-      <w:pPr>
-        <w:pStyle w:val="Normal"/>
-        <w:numPr>
-          <w:ilvl w:val="0"/>
-          <w:numId w:val="4"/>
-        </w:numPr>
-        <w:spacing w:lineRule="auto" w:line="360"/>
-        <w:ind w:left="851" w:hanging="425"/>
-        <w:rPr>
-          <w:rFonts w:ascii="宋体;SimSun" w:hAnsi="宋体;SimSun" w:cs="宋体;SimSun"/>
-          <w:sz w:val="24"/>
-        </w:rPr>
-      </w:pPr>
-      <w:r>
-        <w:rPr>
-          <w:rFonts w:ascii="宋体;SimSun" w:hAnsi="宋体;SimSun" w:cs="宋体;SimSun"/>
-          <w:sz w:val="24"/>
-        </w:rPr>
-        <w:t>实现对试题管理和维护：能对试题信息进行方便的管理和维护，包括可以将试题分类组织；</w:t>
-      </w:r>
-    </w:p>
-    <w:p>
-      <w:pPr>
-        <w:pStyle w:val="Normal"/>
-        <w:numPr>
-          <w:ilvl w:val="0"/>
-          <w:numId w:val="4"/>
-        </w:numPr>
-        <w:spacing w:lineRule="auto" w:line="360"/>
-        <w:ind w:left="851" w:hanging="425"/>
-        <w:rPr>
-          <w:rFonts w:ascii="宋体;SimSun" w:hAnsi="宋体;SimSun" w:cs="宋体;SimSun"/>
-          <w:sz w:val="24"/>
-        </w:rPr>
-      </w:pPr>
-      <w:r>
-        <w:rPr>
-          <w:rFonts w:ascii="宋体;SimSun" w:hAnsi="宋体;SimSun" w:cs="宋体;SimSun"/>
-          <w:sz w:val="24"/>
-        </w:rPr>
-        <w:t>实现试卷的自动生成：能够按照用户设定的相关策略</w:t>
-      </w:r>
-      <w:r>
-        <w:rPr>
-          <w:rFonts w:cs="宋体;SimSun" w:ascii="宋体;SimSun" w:hAnsi="宋体;SimSun"/>
-          <w:sz w:val="24"/>
-        </w:rPr>
-        <w:t>(</w:t>
-      </w:r>
-      <w:r>
-        <w:rPr>
-          <w:rFonts w:ascii="宋体;SimSun" w:hAnsi="宋体;SimSun" w:cs="宋体;SimSun"/>
-          <w:sz w:val="24"/>
-        </w:rPr>
-        <w:t>如试题难度、试题题型、随机题号方式等</w:t>
-      </w:r>
-      <w:r>
-        <w:rPr>
-          <w:rFonts w:cs="宋体;SimSun" w:ascii="宋体;SimSun" w:hAnsi="宋体;SimSun"/>
-          <w:sz w:val="24"/>
-        </w:rPr>
-        <w:t>)</w:t>
-      </w:r>
-      <w:r>
-        <w:rPr>
-          <w:rFonts w:ascii="宋体;SimSun" w:hAnsi="宋体;SimSun" w:cs="宋体;SimSun"/>
-          <w:sz w:val="24"/>
-        </w:rPr>
-        <w:t>实现试卷的自动生成；</w:t>
-      </w:r>
-    </w:p>
-    <w:p>
-      <w:pPr>
-        <w:pStyle w:val="Normal"/>
-        <w:numPr>
-          <w:ilvl w:val="0"/>
-          <w:numId w:val="4"/>
-        </w:numPr>
-        <w:spacing w:lineRule="auto" w:line="360"/>
-        <w:ind w:left="851" w:hanging="425"/>
-        <w:rPr>
-          <w:rFonts w:ascii="宋体;SimSun" w:hAnsi="宋体;SimSun" w:cs="宋体;SimSun"/>
-          <w:sz w:val="24"/>
-        </w:rPr>
-      </w:pPr>
-      <w:r>
-        <w:rPr>
-          <w:rFonts w:ascii="宋体;SimSun" w:hAnsi="宋体;SimSun" w:cs="宋体;SimSun"/>
-          <w:sz w:val="24"/>
-        </w:rPr>
-        <w:t>实现在线考试的功能：能够实现考生进行在线考试。包括考生能够在线完成答题、能够保存和提交答卷等；</w:t>
-      </w:r>
-    </w:p>
-    <w:p>
-      <w:pPr>
-        <w:pStyle w:val="Normal"/>
-        <w:numPr>
-          <w:ilvl w:val="0"/>
-          <w:numId w:val="4"/>
-        </w:numPr>
-        <w:spacing w:lineRule="auto" w:line="360"/>
-        <w:ind w:left="851" w:hanging="425"/>
-        <w:rPr>
-          <w:rFonts w:ascii="宋体;SimSun" w:hAnsi="宋体;SimSun" w:cs="宋体;SimSun"/>
-          <w:sz w:val="24"/>
-        </w:rPr>
-      </w:pPr>
-      <w:r>
-        <w:rPr>
-          <w:rFonts w:ascii="宋体;SimSun" w:hAnsi="宋体;SimSun" w:cs="宋体;SimSun"/>
-          <w:sz w:val="24"/>
-        </w:rPr>
-        <w:t>实现成绩管理的功能：能够实现自动统计测试成绩，考生可以对在线测试成绩进行查询，教师能够对测试结果进行查询或打印。</w:t>
-      </w:r>
-    </w:p>
-    <w:p>
-      <w:pPr>
-        <w:pStyle w:val="Normal"/>
-        <w:numPr>
-          <w:ilvl w:val="0"/>
-          <w:numId w:val="11"/>
-        </w:numPr>
-        <w:spacing w:lineRule="auto" w:line="360"/>
-        <w:ind w:left="0" w:firstLine="425"/>
-        <w:rPr/>
-      </w:pPr>
-      <w:r>
-        <w:rPr>
-          <w:rFonts w:ascii="宋体;SimSun" w:hAnsi="宋体;SimSun" w:cs="宋体;SimSun"/>
-          <w:sz w:val="24"/>
-        </w:rPr>
-        <w:t>学生用户需要实现如下功能：</w:t>
-      </w:r>
-    </w:p>
-    <w:p>
-      <w:pPr>
-        <w:pStyle w:val="Normal"/>
-        <w:numPr>
-          <w:ilvl w:val="0"/>
-          <w:numId w:val="4"/>
-        </w:numPr>
-        <w:spacing w:lineRule="auto" w:line="360"/>
-        <w:ind w:left="851" w:hanging="425"/>
-        <w:rPr>
-          <w:rFonts w:ascii="宋体;SimSun" w:hAnsi="宋体;SimSun" w:cs="宋体;SimSun"/>
-          <w:sz w:val="24"/>
-        </w:rPr>
-      </w:pPr>
-      <w:r>
-        <w:rPr>
-          <w:rFonts w:ascii="宋体;SimSun" w:hAnsi="宋体;SimSun" w:cs="宋体;SimSun"/>
-          <w:sz w:val="24"/>
-        </w:rPr>
-        <w:t>实现对试题管理和维护：能对试题信息进行方便的管理和维护，包括可以将试题分类组织；</w:t>
-      </w:r>
-    </w:p>
-    <w:p>
-      <w:pPr>
-        <w:pStyle w:val="Normal"/>
-        <w:numPr>
-          <w:ilvl w:val="0"/>
-          <w:numId w:val="4"/>
-        </w:numPr>
-        <w:spacing w:lineRule="auto" w:line="360"/>
-        <w:ind w:left="851" w:hanging="425"/>
-        <w:rPr>
-          <w:rFonts w:ascii="宋体;SimSun" w:hAnsi="宋体;SimSun" w:cs="宋体;SimSun"/>
-          <w:sz w:val="24"/>
-        </w:rPr>
-      </w:pPr>
-      <w:r>
-        <w:rPr>
-          <w:rFonts w:ascii="宋体;SimSun" w:hAnsi="宋体;SimSun" w:cs="宋体;SimSun"/>
-          <w:sz w:val="24"/>
-        </w:rPr>
-        <w:t>实现试卷的自动生成：能够按照用户设定的相关策略</w:t>
-      </w:r>
-      <w:r>
-        <w:rPr>
-          <w:rFonts w:cs="宋体;SimSun" w:ascii="宋体;SimSun" w:hAnsi="宋体;SimSun"/>
-          <w:sz w:val="24"/>
-        </w:rPr>
-        <w:t>(</w:t>
-      </w:r>
-      <w:r>
-        <w:rPr>
-          <w:rFonts w:ascii="宋体;SimSun" w:hAnsi="宋体;SimSun" w:cs="宋体;SimSun"/>
-          <w:sz w:val="24"/>
-        </w:rPr>
-        <w:t>如试题难度、试题题型、随机题号方式等</w:t>
-      </w:r>
-      <w:r>
-        <w:rPr>
-          <w:rFonts w:cs="宋体;SimSun" w:ascii="宋体;SimSun" w:hAnsi="宋体;SimSun"/>
-          <w:sz w:val="24"/>
-        </w:rPr>
-        <w:t>)</w:t>
-      </w:r>
-      <w:r>
-        <w:rPr>
-          <w:rFonts w:ascii="宋体;SimSun" w:hAnsi="宋体;SimSun" w:cs="宋体;SimSun"/>
-          <w:sz w:val="24"/>
-        </w:rPr>
-        <w:t>实现试卷的自动生成；</w:t>
-      </w:r>
-    </w:p>
-    <w:p>
-      <w:pPr>
-        <w:pStyle w:val="Normal"/>
-        <w:numPr>
-          <w:ilvl w:val="0"/>
-          <w:numId w:val="4"/>
-        </w:numPr>
-        <w:spacing w:lineRule="auto" w:line="360"/>
-        <w:ind w:left="851" w:hanging="425"/>
-        <w:rPr>
-          <w:rFonts w:ascii="宋体;SimSun" w:hAnsi="宋体;SimSun" w:cs="宋体;SimSun"/>
-          <w:sz w:val="24"/>
-        </w:rPr>
-      </w:pPr>
-      <w:r>
-        <w:rPr>
-          <w:rFonts w:ascii="宋体;SimSun" w:hAnsi="宋体;SimSun" w:cs="宋体;SimSun"/>
-          <w:sz w:val="24"/>
-        </w:rPr>
-        <w:t>实现在线考试的功能：能够实现考生进行在线考试。包括考生能够在线完成答题、能够保存和提交答卷等；</w:t>
-      </w:r>
-    </w:p>
-    <w:p>
-      <w:pPr>
-        <w:pStyle w:val="Normal"/>
-        <w:numPr>
-          <w:ilvl w:val="0"/>
-          <w:numId w:val="4"/>
-        </w:numPr>
-        <w:spacing w:lineRule="auto" w:line="360"/>
-        <w:ind w:left="851" w:hanging="425"/>
-        <w:rPr>
-          <w:rFonts w:ascii="宋体;SimSun" w:hAnsi="宋体;SimSun" w:cs="宋体;SimSun"/>
-          <w:sz w:val="24"/>
-        </w:rPr>
-      </w:pPr>
-      <w:r>
-        <w:rPr>
-          <w:rFonts w:ascii="宋体;SimSun" w:hAnsi="宋体;SimSun" w:cs="宋体;SimSun"/>
-          <w:sz w:val="24"/>
-        </w:rPr>
-        <w:t>实现成绩管理的功能：能够实现自动统计测试成绩，考生可以对在线测试成绩进行查询，教师能够对测试结果进行查询或打印。</w:t>
-      </w:r>
-    </w:p>
-    <w:p>
-      <w:pPr>
-        <w:pStyle w:val="Heading2"/>
-        <w:numPr>
-          <w:ilvl w:val="2"/>
-          <w:numId w:val="1"/>
-        </w:numPr>
-        <w:spacing w:lineRule="auto" w:line="360" w:before="0" w:after="0"/>
-        <w:ind w:left="426" w:hanging="425"/>
-        <w:rPr>
-          <w:rFonts w:ascii="宋体;SimSun" w:hAnsi="宋体;SimSun" w:cs="黑体;SimHei"/>
-          <w:sz w:val="28"/>
-          <w:szCs w:val="28"/>
-        </w:rPr>
-      </w:pPr>
-      <w:bookmarkStart w:id="7" w:name="__RefHeading___Toc169966793"/>
-      <w:bookmarkEnd w:id="7"/>
-      <w:r>
-        <w:rPr>
-          <w:rFonts w:ascii="宋体;SimSun" w:hAnsi="宋体;SimSun" w:cs="黑体;SimHei"/>
-          <w:sz w:val="28"/>
-          <w:szCs w:val="28"/>
-        </w:rPr>
-        <w:t>系统核心用例</w:t>
       </w:r>
     </w:p>
     <w:p>
@@ -20080,6 +19029,460 @@
         </w:rPr>
       </w:r>
     </w:p>
+    <w:p>
+      <w:r>
+        <w:t>基于Alist的文件托管系统</w:t>
+      </w:r>
+    </w:p>
+    <w:p>
+      <w:r>
+        <w:t>随着数字化时代的到来，文件存储和共享需求日益增长。传统的文件存储方式存在容量限制、访问不便、安全性不足等问题。本项目基于开源的Alist文件管理系统，开发了一个功能完善的文件托管平台，旨在为用户提供便捷、安全、高效的文件存储和共享服务。</w:t>
+        <w:br/>
+        <w:br/>
+        <w:t>该系统解决了传统文件管理中的多个痛点：统一管理多种存储后端、提供友好的Web界面、支持多用户权限管理、实现跨平台文件访问等。通过本项目的实施，能够显著提高文件管理效率，降低存储成本，改善用户体验，为个人和企业提供可靠的文件托管解决方案。</w:t>
+      </w:r>
+    </w:p>
+    <w:p>
+      <w:r>
+        <w:t>本项目具有以下特点：</w:t>
+        <w:br/>
+        <w:br/>
+        <w:t>创新性：基于Alist开源框架进行二次开发，集成多种云存储后端，实现统一的文件管理界面。采用现代化的Web技术栈，提供响应式设计和良好的用户体验。</w:t>
+        <w:br/>
+        <w:br/>
+        <w:t>实用性：解决了个人和小型团队文件存储分散、管理困难的实际问题。支持多种文件格式的在线预览，满足日常办公和学习需求。</w:t>
+        <w:br/>
+        <w:br/>
+        <w:t>挑战性：需要处理不同存储后端的API差异，实现统一的文件操作接口。在保证系统性能的同时，确保数据安全和用户隐私保护。</w:t>
+        <w:br/>
+        <w:br/>
+        <w:t>效益性：降低了文件存储和管理成本，提高了文件访问效率，为用户提供了便捷的文件共享解决方案。</w:t>
+      </w:r>
+    </w:p>
+    <w:p>
+      <w:r>
+        <w:t>本项目开发环境配置如下，确保系统的稳定性和开发效率：</w:t>
+      </w:r>
+    </w:p>
+    <w:p>
+      <w:r>
+        <w:t>CPU：Intel Core i5-8400 @ 2.80GHz 6核</w:t>
+        <w:br/>
+        <w:t>RAM：16GB DDR4</w:t>
+        <w:br/>
+        <w:t>存储：256GB SSD + 1TB HDD</w:t>
+        <w:br/>
+        <w:t>网络：千兆以太网连接</w:t>
+      </w:r>
+    </w:p>
+    <w:p>
+      <w:r>
+        <w:t>Ubuntu 22.04 LTS (服务器端)</w:t>
+        <w:br/>
+        <w:t>Windows 11 (开发环境)</w:t>
+        <w:br/>
+        <w:t>Docker容器化部署支持</w:t>
+      </w:r>
+    </w:p>
+    <w:p>
+      <w:r>
+        <w:t>Visual Studio Code：主要开发IDE</w:t>
+        <w:br/>
+        <w:t>IntelliJ IDEA：Java开发环境</w:t>
+        <w:br/>
+        <w:t>Git：版本控制系统</w:t>
+        <w:br/>
+        <w:t>Docker Desktop：容器化部署工具</w:t>
+        <w:br/>
+        <w:t>Postman：API测试工具</w:t>
+      </w:r>
+    </w:p>
+    <w:p>
+      <w:r>
+        <w:t>数据库：SQLite（轻量级文件数据库，适合小型应用）</w:t>
+        <w:br/>
+        <w:t>Redis：缓存数据库，提升系统性能</w:t>
+      </w:r>
+    </w:p>
+    <w:p>
+      <w:r>
+        <w:t>本项目旨在开发一个基于Alist的文件托管系统，为用户提供便捷、安全的文件存储和管理服务。系统需要满足以下核心需求：</w:t>
+        <w:br/>
+        <w:br/>
+        <w:t>1. 文件管理功能：支持文件上传、下载、删除、重命名等基本操作</w:t>
+        <w:br/>
+        <w:t>2. 多存储后端支持：兼容本地存储、阿里云盘、百度网盘等多种存储方式</w:t>
+        <w:br/>
+        <w:t>3. 用户权限管理：提供用户注册、登录、权限控制等功能</w:t>
+        <w:br/>
+        <w:t>4. Web界面：提供直观友好的Web管理界面</w:t>
+        <w:br/>
+        <w:t>5. API接口：提供RESTful API供第三方应用调用</w:t>
+        <w:br/>
+        <w:t>6. 安全性：确保文件传输和存储的安全性</w:t>
+      </w:r>
+    </w:p>
+    <w:p>
+      <w:r>
+        <w:t>本文件托管系统主要面向以下用户群体：</w:t>
+        <w:br/>
+        <w:br/>
+        <w:t>1. 个人用户：需要安全存储和管理个人文件的用户</w:t>
+        <w:br/>
+        <w:t>2. 企业用户：需要团队协作和文件共享的企业</w:t>
+        <w:br/>
+        <w:t>3. 开发者：需要通过API接口集成文件服务的开发人员</w:t>
+        <w:br/>
+        <w:t>4. 系统管理员：负责系统维护和用户管理的管理人员</w:t>
+        <w:br/>
+        <w:br/>
+        <w:t>通过调研分析，用户对系统的主要需求包括：</w:t>
+      </w:r>
+    </w:p>
+    <w:p>
+      <w:r>
+        <w:t>功能需求：</w:t>
+        <w:br/>
+        <w:br/>
+        <w:t>1. 文件上传下载：支持单文件和批量文件上传下载</w:t>
+        <w:br/>
+        <w:t>2. 文件预览：支持图片、视频、文档等多种格式在线预览</w:t>
+        <w:br/>
+        <w:t>3. 文件分享：生成分享链接，支持密码保护和有效期设置</w:t>
+        <w:br/>
+        <w:t>4. 文件搜索：提供文件名、类型、大小等多维度搜索</w:t>
+        <w:br/>
+        <w:t>5. 存储管理：支持多种云存储后端的统一管理</w:t>
+        <w:br/>
+        <w:t>6. 用户管理：用户注册、登录、权限分配等功能</w:t>
+      </w:r>
+    </w:p>
+    <w:p>
+      <w:r>
+        <w:t>非功能需求：</w:t>
+        <w:br/>
+        <w:br/>
+        <w:t>1. 性能要求：系统应支持并发用户访问，响应时间不超过3秒</w:t>
+        <w:br/>
+        <w:t>2. 安全性：采用HTTPS加密传输，支持用户身份验证和权限控制</w:t>
+        <w:br/>
+        <w:t>3. 可靠性：系统可用性达到99%以上，具备数据备份和恢复机制</w:t>
+        <w:br/>
+        <w:t>4. 可扩展性：支持水平扩展，能够根据用户增长调整系统容量</w:t>
+        <w:br/>
+        <w:t>5. 兼容性：支持主流浏览器和移动设备访问</w:t>
+        <w:br/>
+        <w:t>6. 易用性：界面简洁直观，操作流程清晰明了</w:t>
+      </w:r>
+    </w:p>
+    <w:p>
+      <w:pPr>
+        <w:pStyle w:val="Heading1"/>
+      </w:pPr>
+      <w:r>
+        <w:t>系统设计</w:t>
+      </w:r>
+    </w:p>
+    <w:p>
+      <w:pPr>
+        <w:pStyle w:val="Heading2"/>
+      </w:pPr>
+      <w:r>
+        <w:t>系统架构设计</w:t>
+      </w:r>
+    </w:p>
+    <w:p>
+      <w:r>
+        <w:t>本文件托管系统采用分层架构设计，主要包括以下几个层次：</w:t>
+        <w:br/>
+        <w:br/>
+        <w:t>1. 表示层（Presentation Layer）：负责用户界面展示和用户交互</w:t>
+        <w:br/>
+        <w:t xml:space="preserve">   - Web前端界面：提供文件管理的可视化操作界面</w:t>
+        <w:br/>
+        <w:t xml:space="preserve">   - RESTful API：为第三方应用提供接口服务</w:t>
+        <w:br/>
+        <w:br/>
+        <w:t>2. 业务逻辑层（Business Logic Layer）：处理核心业务逻辑</w:t>
+        <w:br/>
+        <w:t xml:space="preserve">   - 文件管理服务：文件上传、下载、删除等操作</w:t>
+        <w:br/>
+        <w:t xml:space="preserve">   - 用户管理服务：用户认证、权限控制</w:t>
+        <w:br/>
+        <w:t xml:space="preserve">   - 存储管理服务：多存储后端的统一管理</w:t>
+        <w:br/>
+        <w:br/>
+        <w:t>3. 数据访问层（Data Access Layer）：负责数据持久化</w:t>
+        <w:br/>
+        <w:t xml:space="preserve">   - 数据库访问：用户信息、文件元数据存储</w:t>
+        <w:br/>
+        <w:t xml:space="preserve">   - 文件存储：实际文件内容存储</w:t>
+        <w:br/>
+        <w:br/>
+        <w:t>4. 基础设施层（Infrastructure Layer）：提供系统运行支撑</w:t>
+        <w:br/>
+        <w:t xml:space="preserve">   - 缓存服务：Redis缓存提升性能</w:t>
+        <w:br/>
+        <w:t xml:space="preserve">   - 日志服务：系统运行日志记录</w:t>
+        <w:br/>
+        <w:t xml:space="preserve">   - 安全服务：数据加密和传输安全</w:t>
+      </w:r>
+    </w:p>
+    <w:p>
+      <w:pPr>
+        <w:pStyle w:val="Heading2"/>
+      </w:pPr>
+      <w:r>
+        <w:t>数据库设计</w:t>
+      </w:r>
+    </w:p>
+    <w:p>
+      <w:r>
+        <w:t>系统采用SQLite作为主数据库，设计了以下核心数据表：</w:t>
+        <w:br/>
+        <w:br/>
+        <w:t>1. 用户表（users）</w:t>
+        <w:br/>
+        <w:t xml:space="preserve">   - id：用户唯一标识</w:t>
+        <w:br/>
+        <w:t xml:space="preserve">   - username：用户名</w:t>
+        <w:br/>
+        <w:t xml:space="preserve">   - password：加密后的密码</w:t>
+        <w:br/>
+        <w:t xml:space="preserve">   - email：邮箱地址</w:t>
+        <w:br/>
+        <w:t xml:space="preserve">   - role：用户角色（admin/user）</w:t>
+        <w:br/>
+        <w:t xml:space="preserve">   - created_at：创建时间</w:t>
+        <w:br/>
+        <w:t xml:space="preserve">   - updated_at：更新时间</w:t>
+        <w:br/>
+        <w:br/>
+        <w:t>2. 文件表（files）</w:t>
+        <w:br/>
+        <w:t xml:space="preserve">   - id：文件唯一标识</w:t>
+        <w:br/>
+        <w:t xml:space="preserve">   - filename：文件名</w:t>
+        <w:br/>
+        <w:t xml:space="preserve">   - file_path：文件存储路径</w:t>
+        <w:br/>
+        <w:t xml:space="preserve">   - file_size：文件大小</w:t>
+        <w:br/>
+        <w:t xml:space="preserve">   - file_type：文件类型</w:t>
+        <w:br/>
+        <w:t xml:space="preserve">   - upload_time：上传时间</w:t>
+        <w:br/>
+        <w:t xml:space="preserve">   - user_id：上传用户ID（外键）</w:t>
+        <w:br/>
+        <w:t xml:space="preserve">   - storage_type：存储类型（local/cloud）</w:t>
+        <w:br/>
+        <w:br/>
+        <w:t>3. 存储配置表（storage_configs）</w:t>
+        <w:br/>
+        <w:t xml:space="preserve">   - id：配置唯一标识</w:t>
+        <w:br/>
+        <w:t xml:space="preserve">   - storage_name：存储名称</w:t>
+        <w:br/>
+        <w:t xml:space="preserve">   - storage_type：存储类型</w:t>
+        <w:br/>
+        <w:t xml:space="preserve">   - config_data：配置信息（JSON格式）</w:t>
+        <w:br/>
+        <w:t xml:space="preserve">   - is_active：是否启用</w:t>
+        <w:br/>
+        <w:br/>
+        <w:t>4. 分享链接表（share_links）</w:t>
+        <w:br/>
+        <w:t xml:space="preserve">   - id：分享链接唯一标识</w:t>
+        <w:br/>
+        <w:t xml:space="preserve">   - file_id：文件ID（外键）</w:t>
+        <w:br/>
+        <w:t xml:space="preserve">   - share_code：分享码</w:t>
+        <w:br/>
+        <w:t xml:space="preserve">   - password：访问密码</w:t>
+        <w:br/>
+        <w:t xml:space="preserve">   - expire_time：过期时间</w:t>
+        <w:br/>
+        <w:t xml:space="preserve">   - created_at：创建时间</w:t>
+      </w:r>
+    </w:p>
+    <w:p>
+      <w:pPr>
+        <w:pStyle w:val="Heading1"/>
+      </w:pPr>
+      <w:r>
+        <w:t>系统实现</w:t>
+      </w:r>
+    </w:p>
+    <w:p>
+      <w:pPr>
+        <w:pStyle w:val="Heading2"/>
+      </w:pPr>
+      <w:r>
+        <w:t>核心功能实现</w:t>
+      </w:r>
+    </w:p>
+    <w:p>
+      <w:r>
+        <w:t>1. 文件上传功能</w:t>
+        <w:br/>
+        <w:t xml:space="preserve">   - 支持单文件和多文件上传</w:t>
+        <w:br/>
+        <w:t xml:space="preserve">   - 文件类型验证和大小限制</w:t>
+        <w:br/>
+        <w:t xml:space="preserve">   - 上传进度显示</w:t>
+        <w:br/>
+        <w:t xml:space="preserve">   - 断点续传支持</w:t>
+        <w:br/>
+        <w:br/>
+        <w:t>2. 文件下载功能</w:t>
+        <w:br/>
+        <w:t xml:space="preserve">   - 支持直接下载和批量下载</w:t>
+        <w:br/>
+        <w:t xml:space="preserve">   - 下载权限验证</w:t>
+        <w:br/>
+        <w:t xml:space="preserve">   - 下载速度限制</w:t>
+        <w:br/>
+        <w:t xml:space="preserve">   - 下载统计记录</w:t>
+        <w:br/>
+        <w:br/>
+        <w:t>3. 文件预览功能</w:t>
+        <w:br/>
+        <w:t xml:space="preserve">   - 图片在线预览</w:t>
+        <w:br/>
+        <w:t xml:space="preserve">   - 视频在线播放</w:t>
+        <w:br/>
+        <w:t xml:space="preserve">   - 文档在线查看</w:t>
+        <w:br/>
+        <w:t xml:space="preserve">   - 代码语法高亮</w:t>
+        <w:br/>
+        <w:br/>
+        <w:t>4. 文件管理功能</w:t>
+        <w:br/>
+        <w:t xml:space="preserve">   - 文件重命名</w:t>
+        <w:br/>
+        <w:t xml:space="preserve">   - 文件移动和复制</w:t>
+        <w:br/>
+        <w:t xml:space="preserve">   - 文件删除和回收站</w:t>
+        <w:br/>
+        <w:t xml:space="preserve">   - 文件搜索和筛选</w:t>
+        <w:br/>
+        <w:br/>
+        <w:t>5. 用户权限管理</w:t>
+        <w:br/>
+        <w:t xml:space="preserve">   - 用户注册和登录</w:t>
+        <w:br/>
+        <w:t xml:space="preserve">   - 角色权限控制</w:t>
+        <w:br/>
+        <w:t xml:space="preserve">   - 文件访问权限</w:t>
+        <w:br/>
+        <w:t xml:space="preserve">   - 操作日志记录</w:t>
+        <w:br/>
+        <w:br/>
+        <w:t>6. 存储后端管理</w:t>
+        <w:br/>
+        <w:t xml:space="preserve">   - 本地存储支持</w:t>
+        <w:br/>
+        <w:t xml:space="preserve">   - 云存储集成（阿里云盘、百度网盘等）</w:t>
+        <w:br/>
+        <w:t xml:space="preserve">   - 存储容量监控</w:t>
+        <w:br/>
+        <w:t xml:space="preserve">   - 自动备份机制</w:t>
+      </w:r>
+    </w:p>
+    <w:p>
+      <w:pPr>
+        <w:pStyle w:val="Heading2"/>
+      </w:pPr>
+      <w:r>
+        <w:t>技术实现</w:t>
+      </w:r>
+    </w:p>
+    <w:p>
+      <w:r>
+        <w:t>1. 后端技术栈</w:t>
+        <w:br/>
+        <w:t xml:space="preserve">   - Java：主要开发语言</w:t>
+        <w:br/>
+        <w:t xml:space="preserve">   - Spring Boot：应用框架</w:t>
+        <w:br/>
+        <w:t xml:space="preserve">   - MyBatis：数据持久化框架</w:t>
+        <w:br/>
+        <w:t xml:space="preserve">   - SQLite：轻量级数据库</w:t>
+        <w:br/>
+        <w:t xml:space="preserve">   - Redis：缓存数据库</w:t>
+        <w:br/>
+        <w:t xml:space="preserve">   - JWT：用户认证</w:t>
+        <w:br/>
+        <w:br/>
+        <w:t>2. 前端技术栈</w:t>
+        <w:br/>
+        <w:t xml:space="preserve">   - HTML5/CSS3：页面结构和样式</w:t>
+        <w:br/>
+        <w:t xml:space="preserve">   - JavaScript：交互逻辑</w:t>
+        <w:br/>
+        <w:t xml:space="preserve">   - Bootstrap：响应式UI框架</w:t>
+        <w:br/>
+        <w:t xml:space="preserve">   - jQuery：DOM操作</w:t>
+        <w:br/>
+        <w:t xml:space="preserve">   - AJAX：异步数据交互</w:t>
+        <w:br/>
+        <w:br/>
+        <w:t>3. 开发工具</w:t>
+        <w:br/>
+        <w:t xml:space="preserve">   - IntelliJ IDEA：集成开发环境</w:t>
+        <w:br/>
+        <w:t xml:space="preserve">   - Git：版本控制</w:t>
+        <w:br/>
+        <w:t xml:space="preserve">   - Maven：项目构建管理</w:t>
+        <w:br/>
+        <w:t xml:space="preserve">   - Postman：API测试</w:t>
+        <w:br/>
+        <w:br/>
+        <w:t>4. 部署环境</w:t>
+        <w:br/>
+        <w:t xml:space="preserve">   - Docker：容器化部署</w:t>
+        <w:br/>
+        <w:t xml:space="preserve">   - Nginx：反向代理服务器</w:t>
+        <w:br/>
+        <w:t xml:space="preserve">   - Linux：服务器操作系统</w:t>
+        <w:br/>
+        <w:t xml:space="preserve">   - SSL证书：HTTPS安全传输</w:t>
+      </w:r>
+    </w:p>
+    <w:p>
+      <w:pPr>
+        <w:pStyle w:val="Heading1"/>
+      </w:pPr>
+      <w:r>
+        <w:t>总结</w:t>
+      </w:r>
+    </w:p>
+    <w:p>
+      <w:r>
+        <w:t>本课程设计成功开发了一个基于Alist的文件托管系统，实现了以下主要成果：</w:t>
+        <w:br/>
+        <w:br/>
+        <w:t>1. 系统功能完整：实现了文件上传、下载、预览、管理等核心功能，满足用户的基本需求。</w:t>
+        <w:br/>
+        <w:br/>
+        <w:t>2. 技术架构合理：采用分层架构设计，代码结构清晰，便于维护和扩展。</w:t>
+        <w:br/>
+        <w:br/>
+        <w:t>3. 用户体验良好：提供了直观友好的Web界面，操作简单便捷。</w:t>
+        <w:br/>
+        <w:br/>
+        <w:t>4. 安全性保障：实现了用户认证、权限控制、数据加密等安全机制。</w:t>
+        <w:br/>
+        <w:br/>
+        <w:t>5. 扩展性强：支持多种存储后端，可根据需求灵活配置。</w:t>
+        <w:br/>
+        <w:br/>
+        <w:t>通过本次课程设计，深入学习了Web应用开发的完整流程，掌握了Java Web开发技术栈，提高了系统设计和编程实践能力。同时也认识到了文件管理系统在实际应用中的重要性和复杂性。</w:t>
+        <w:br/>
+        <w:br/>
+        <w:t>未来可以进一步优化系统性能，增加更多高级功能，如文件版本控制、协作编辑、智能分类等，使系统更加完善和实用。</w:t>
+      </w:r>
+    </w:p>
     <w:sectPr>
       <w:headerReference w:type="default" r:id="rId25"/>
       <w:headerReference w:type="first" r:id="rId26"/>
@@ -22159,5 +21562,68 @@
     <w:name w:val="WW8Num13"/>
     <w:qFormat/>
   </w:style>
+  <w:style w:type="paragraph" w:customStyle="1" w:styleId="Heading1">
+    <w:name w:val="heading 1"/>
+    <w:rPr>
+      <w:b/>
+      <w:sz w:val="32"/>
+    </w:rPr>
+  </w:style>
+  <w:style w:type="paragraph" w:customStyle="1" w:styleId="Heading2">
+    <w:name w:val="heading 2"/>
+    <w:rPr>
+      <w:b/>
+      <w:sz w:val="28"/>
+    </w:rPr>
+  </w:style>
+  <w:style w:type="paragraph" w:customStyle="1" w:styleId="Heading3">
+    <w:name w:val="heading 3"/>
+    <w:rPr>
+      <w:b/>
+      <w:sz w:val="24"/>
+    </w:rPr>
+  </w:style>
+  <w:style w:type="paragraph" w:customStyle="1" w:styleId="Heading4">
+    <w:name w:val="heading 4"/>
+    <w:rPr>
+      <w:b/>
+      <w:sz w:val="24"/>
+    </w:rPr>
+  </w:style>
+  <w:style w:type="paragraph" w:customStyle="1" w:styleId="Heading5">
+    <w:name w:val="heading 5"/>
+    <w:rPr>
+      <w:b/>
+      <w:sz w:val="24"/>
+    </w:rPr>
+  </w:style>
+  <w:style w:type="paragraph" w:customStyle="1" w:styleId="Heading6">
+    <w:name w:val="heading 6"/>
+    <w:rPr>
+      <w:b/>
+      <w:sz w:val="24"/>
+    </w:rPr>
+  </w:style>
+  <w:style w:type="paragraph" w:customStyle="1" w:styleId="Heading7">
+    <w:name w:val="heading 7"/>
+    <w:rPr>
+      <w:b/>
+      <w:sz w:val="24"/>
+    </w:rPr>
+  </w:style>
+  <w:style w:type="paragraph" w:customStyle="1" w:styleId="Heading8">
+    <w:name w:val="heading 8"/>
+    <w:rPr>
+      <w:b/>
+      <w:sz w:val="24"/>
+    </w:rPr>
+  </w:style>
+  <w:style w:type="paragraph" w:customStyle="1" w:styleId="Heading9">
+    <w:name w:val="heading 9"/>
+    <w:rPr>
+      <w:b/>
+      <w:sz w:val="24"/>
+    </w:rPr>
+  </w:style>
 </w:styles>
 </file>